--- a/Presentation/Storytelling/shahaf.docx
+++ b/Presentation/Storytelling/shahaf.docx
@@ -548,7 +548,7 @@
           <w:szCs w:val="18"/>
           <w:rtl/>
         </w:rPr>
-        <w:t xml:space="preserve"> העוטף בדרום הארץ, כ-92% מההתקפות הן ירי רקטי של חמאס</w:t>
+        <w:t xml:space="preserve"> העוטף בדרום הארץ</w:t>
       </w:r>
     </w:p>
     <w:p>
@@ -1222,7 +1222,7 @@
           <w:szCs w:val="18"/>
           <w:rtl/>
         </w:rPr>
-        <w:t xml:space="preserve">לשאול </w:t>
+        <w:t xml:space="preserve">2014 </w:t>
       </w:r>
       <w:r>
         <w:rPr>
@@ -1239,7 +1239,7 @@
           <w:szCs w:val="18"/>
           <w:rtl/>
         </w:rPr>
-        <w:t xml:space="preserve"> יש למישהו ניחוש מה זה הפיק ב2014 של חמאס?</w:t>
+        <w:t xml:space="preserve"> פיק צוק איתן</w:t>
       </w:r>
     </w:p>
     <w:p>
@@ -1426,7 +1426,16 @@
           <w:szCs w:val="18"/>
           <w:rtl/>
         </w:rPr>
-        <w:t xml:space="preserve"> ובדיוק נכנסו הסכמי אוסלו הייתה ירידה קצרה מאוד במספר הפיגועים אך חמאס כפי שראינו קודם אכל אותם</w:t>
+        <w:t xml:space="preserve"> ובדיוק נכנסו הסכמי אוסלו הייתה ירידה קצרה מאוד במספר הפיגועים אך חמאס כפי שראינו קודם </w:t>
+      </w:r>
+      <w:r>
+        <w:rPr>
+          <w:rFonts w:hint="cs"/>
+          <w:sz w:val="18"/>
+          <w:szCs w:val="18"/>
+          <w:rtl/>
+        </w:rPr>
+        <w:t>לקח את מקומם</w:t>
       </w:r>
     </w:p>
     <w:p>
@@ -1443,7 +1452,6 @@
       <w:pPr>
         <w:pStyle w:val="ListParagraph"/>
         <w:rPr>
-          <w:rFonts w:hint="cs"/>
           <w:sz w:val="18"/>
           <w:szCs w:val="18"/>
           <w:rtl/>
@@ -1500,7 +1508,7 @@
           <w:szCs w:val="18"/>
           <w:rtl/>
         </w:rPr>
-        <w:t xml:space="preserve">לפני שאני אגיד את המסקנה האחרונה - </w:t>
+        <w:t xml:space="preserve">*איב מסכם את ה3 מסקנות הראשונות ואז אני את הרביעית* - </w:t>
       </w:r>
     </w:p>
     <w:p>
@@ -1518,6 +1526,24 @@
           <w:szCs w:val="18"/>
           <w:rtl/>
         </w:rPr>
+        <w:t xml:space="preserve">לפני שאני אגיד את המסקנה האחרונה - </w:t>
+      </w:r>
+    </w:p>
+    <w:p>
+      <w:pPr>
+        <w:rPr>
+          <w:sz w:val="18"/>
+          <w:szCs w:val="18"/>
+          <w:rtl/>
+        </w:rPr>
+      </w:pPr>
+      <w:r>
+        <w:rPr>
+          <w:rFonts w:hint="cs"/>
+          <w:sz w:val="18"/>
+          <w:szCs w:val="18"/>
+          <w:rtl/>
+        </w:rPr>
         <w:t>אני רוצה לספר לכם סיפור ואז א</w:t>
       </w:r>
       <w:r>
@@ -1598,7 +1624,16 @@
           <w:szCs w:val="18"/>
           <w:rtl/>
         </w:rPr>
-        <w:t>עקצא</w:t>
+        <w:t>א</w:t>
+      </w:r>
+      <w:r>
+        <w:rPr>
+          <w:rFonts w:hint="cs"/>
+          <w:sz w:val="18"/>
+          <w:szCs w:val="18"/>
+          <w:rtl/>
+        </w:rPr>
+        <w:t>קצא</w:t>
       </w:r>
       <w:proofErr w:type="spellEnd"/>
       <w:r>
